--- a/github.docx
+++ b/github.docx
@@ -290,13 +290,11 @@
         <w:t>kopiujecie</w:t>
       </w:r>
       <w:r>
-        <w:t xml:space="preserve"> do konta na </w:t>
-      </w:r>
-      <w:proofErr w:type="spellStart"/>
-      <w:r>
-        <w:t>githubie</w:t>
-      </w:r>
-      <w:proofErr w:type="spellEnd"/>
+        <w:t xml:space="preserve"> </w:t>
+      </w:r>
+      <w:r>
+        <w:t>i mi wysyłacie</w:t>
+      </w:r>
       <w:r>
         <w:t xml:space="preserve"> wygenerowany klucz </w:t>
       </w:r>
@@ -306,6 +304,8 @@
       <w:r>
         <w:t xml:space="preserve"> Polecam generować klucze bez hasła.</w:t>
       </w:r>
+      <w:bookmarkStart w:id="0" w:name="_GoBack"/>
+      <w:bookmarkEnd w:id="0"/>
     </w:p>
     <w:p>
       <w:hyperlink r:id="rId7" w:history="1">
@@ -386,12 +386,7 @@
     </w:p>
     <w:p>
       <w:r>
-        <w:t>Na razie tyle, później jeszcze napiszę o komendach do gita podstawowych, które będziemy</w:t>
-      </w:r>
-      <w:bookmarkStart w:id="0" w:name="_GoBack"/>
-      <w:bookmarkEnd w:id="0"/>
-      <w:r>
-        <w:t xml:space="preserve"> używać </w:t>
+        <w:t xml:space="preserve">Na razie tyle, później jeszcze napiszę o komendach do gita podstawowych, które będziemy używać </w:t>
       </w:r>
       <w:r>
         <w:sym w:font="Wingdings" w:char="F04A"/>
